--- a/song.docx
+++ b/song.docx
@@ -5,13 +5,9 @@
     <w:p>
       <w:pPr>
         <w:pStyle w:val="Default"/>
-        <w:bidi w:val="0"/>
-        <w:spacing w:before="0" w:line="240" w:lineRule="auto"/>
-        <w:ind w:left="0" w:right="0" w:firstLine="0"/>
-        <w:jc w:val="left"/>
-        <w:rPr>
-          <w:rFonts w:ascii="Times Roman" w:cs="Times Roman" w:hAnsi="Times Roman" w:eastAsia="Times Roman"/>
-          <w:rtl w:val="0"/>
+        <w:spacing w:before="0" w:line="240" w:lineRule="auto"/>
+        <w:rPr>
+          <w:rFonts w:ascii="Times Roman" w:cs="Times Roman" w:hAnsi="Times Roman" w:eastAsia="Times Roman"/>
         </w:rPr>
       </w:pPr>
       <w:r>
@@ -26,13 +22,9 @@
     <w:p>
       <w:pPr>
         <w:pStyle w:val="Default"/>
-        <w:bidi w:val="0"/>
-        <w:spacing w:before="0" w:line="240" w:lineRule="auto"/>
-        <w:ind w:left="0" w:right="0" w:firstLine="0"/>
-        <w:jc w:val="left"/>
-        <w:rPr>
-          <w:rFonts w:ascii="Times Roman" w:cs="Times Roman" w:hAnsi="Times Roman" w:eastAsia="Times Roman"/>
-          <w:rtl w:val="0"/>
+        <w:spacing w:before="0" w:line="240" w:lineRule="auto"/>
+        <w:rPr>
+          <w:rFonts w:ascii="Times Roman" w:cs="Times Roman" w:hAnsi="Times Roman" w:eastAsia="Times Roman"/>
         </w:rPr>
       </w:pPr>
       <w:r>
@@ -47,13 +39,9 @@
     <w:p>
       <w:pPr>
         <w:pStyle w:val="Default"/>
-        <w:bidi w:val="0"/>
-        <w:spacing w:before="0" w:line="240" w:lineRule="auto"/>
-        <w:ind w:left="0" w:right="0" w:firstLine="0"/>
-        <w:jc w:val="left"/>
-        <w:rPr>
-          <w:rFonts w:ascii="Times Roman" w:cs="Times Roman" w:hAnsi="Times Roman" w:eastAsia="Times Roman"/>
-          <w:rtl w:val="0"/>
+        <w:spacing w:before="0" w:line="240" w:lineRule="auto"/>
+        <w:rPr>
+          <w:rFonts w:ascii="Times Roman" w:cs="Times Roman" w:hAnsi="Times Roman" w:eastAsia="Times Roman"/>
         </w:rPr>
       </w:pPr>
       <w:r>
@@ -68,13 +56,9 @@
     <w:p>
       <w:pPr>
         <w:pStyle w:val="Default"/>
-        <w:bidi w:val="0"/>
-        <w:spacing w:before="0" w:line="240" w:lineRule="auto"/>
-        <w:ind w:left="0" w:right="0" w:firstLine="0"/>
-        <w:jc w:val="left"/>
-        <w:rPr>
-          <w:rFonts w:ascii="Times Roman" w:cs="Times Roman" w:hAnsi="Times Roman" w:eastAsia="Times Roman"/>
-          <w:rtl w:val="0"/>
+        <w:spacing w:before="0" w:line="240" w:lineRule="auto"/>
+        <w:rPr>
+          <w:rFonts w:ascii="Times Roman" w:cs="Times Roman" w:hAnsi="Times Roman" w:eastAsia="Times Roman"/>
         </w:rPr>
       </w:pPr>
       <w:r>
@@ -89,13 +73,9 @@
     <w:p>
       <w:pPr>
         <w:pStyle w:val="Default"/>
-        <w:bidi w:val="0"/>
-        <w:spacing w:before="0" w:line="240" w:lineRule="auto"/>
-        <w:ind w:left="0" w:right="0" w:firstLine="0"/>
-        <w:jc w:val="left"/>
-        <w:rPr>
-          <w:rFonts w:ascii="Times Roman" w:cs="Times Roman" w:hAnsi="Times Roman" w:eastAsia="Times Roman"/>
-          <w:rtl w:val="0"/>
+        <w:spacing w:before="0" w:line="240" w:lineRule="auto"/>
+        <w:rPr>
+          <w:rFonts w:ascii="Times Roman" w:cs="Times Roman" w:hAnsi="Times Roman" w:eastAsia="Times Roman"/>
         </w:rPr>
       </w:pPr>
       <w:r>
@@ -110,13 +90,9 @@
     <w:p>
       <w:pPr>
         <w:pStyle w:val="Default"/>
-        <w:bidi w:val="0"/>
-        <w:spacing w:before="0" w:line="240" w:lineRule="auto"/>
-        <w:ind w:left="0" w:right="0" w:firstLine="0"/>
-        <w:jc w:val="left"/>
-        <w:rPr>
-          <w:rFonts w:ascii="Times Roman" w:cs="Times Roman" w:hAnsi="Times Roman" w:eastAsia="Times Roman"/>
-          <w:rtl w:val="0"/>
+        <w:spacing w:before="0" w:line="240" w:lineRule="auto"/>
+        <w:rPr>
+          <w:rFonts w:ascii="Times Roman" w:cs="Times Roman" w:hAnsi="Times Roman" w:eastAsia="Times Roman"/>
         </w:rPr>
       </w:pPr>
       <w:r>
@@ -131,13 +107,9 @@
     <w:p>
       <w:pPr>
         <w:pStyle w:val="Default"/>
-        <w:bidi w:val="0"/>
-        <w:spacing w:before="0" w:line="240" w:lineRule="auto"/>
-        <w:ind w:left="0" w:right="0" w:firstLine="0"/>
-        <w:jc w:val="left"/>
-        <w:rPr>
-          <w:rFonts w:ascii="Times Roman" w:cs="Times Roman" w:hAnsi="Times Roman" w:eastAsia="Times Roman"/>
-          <w:rtl w:val="0"/>
+        <w:spacing w:before="0" w:line="240" w:lineRule="auto"/>
+        <w:rPr>
+          <w:rFonts w:ascii="Times Roman" w:cs="Times Roman" w:hAnsi="Times Roman" w:eastAsia="Times Roman"/>
         </w:rPr>
       </w:pPr>
       <w:r>
@@ -152,13 +124,9 @@
     <w:p>
       <w:pPr>
         <w:pStyle w:val="Default"/>
-        <w:bidi w:val="0"/>
-        <w:spacing w:before="0" w:line="240" w:lineRule="auto"/>
-        <w:ind w:left="0" w:right="0" w:firstLine="0"/>
-        <w:jc w:val="left"/>
-        <w:rPr>
-          <w:rFonts w:ascii="Times Roman" w:cs="Times Roman" w:hAnsi="Times Roman" w:eastAsia="Times Roman"/>
-          <w:rtl w:val="0"/>
+        <w:spacing w:before="0" w:line="240" w:lineRule="auto"/>
+        <w:rPr>
+          <w:rFonts w:ascii="Times Roman" w:cs="Times Roman" w:hAnsi="Times Roman" w:eastAsia="Times Roman"/>
         </w:rPr>
       </w:pPr>
       <w:r>
@@ -173,26 +141,18 @@
     <w:p>
       <w:pPr>
         <w:pStyle w:val="Default"/>
-        <w:bidi w:val="0"/>
-        <w:spacing w:before="0" w:line="240" w:lineRule="auto"/>
-        <w:ind w:left="0" w:right="0" w:firstLine="0"/>
-        <w:jc w:val="left"/>
-        <w:rPr>
-          <w:rFonts w:ascii="Times Roman" w:cs="Times Roman" w:hAnsi="Times Roman" w:eastAsia="Times Roman"/>
-          <w:rtl w:val="0"/>
-        </w:rPr>
-      </w:pPr>
-    </w:p>
-    <w:p>
-      <w:pPr>
-        <w:pStyle w:val="Default"/>
-        <w:bidi w:val="0"/>
-        <w:spacing w:before="0" w:line="240" w:lineRule="auto"/>
-        <w:ind w:left="0" w:right="0" w:firstLine="0"/>
-        <w:jc w:val="left"/>
-        <w:rPr>
-          <w:rFonts w:ascii="Times Roman" w:cs="Times Roman" w:hAnsi="Times Roman" w:eastAsia="Times Roman"/>
-          <w:rtl w:val="0"/>
+        <w:spacing w:before="0" w:line="240" w:lineRule="auto"/>
+        <w:rPr>
+          <w:rFonts w:ascii="Times Roman" w:cs="Times Roman" w:hAnsi="Times Roman" w:eastAsia="Times Roman"/>
+        </w:rPr>
+      </w:pPr>
+    </w:p>
+    <w:p>
+      <w:pPr>
+        <w:pStyle w:val="Default"/>
+        <w:spacing w:before="0" w:line="240" w:lineRule="auto"/>
+        <w:rPr>
+          <w:rFonts w:ascii="Times Roman" w:cs="Times Roman" w:hAnsi="Times Roman" w:eastAsia="Times Roman"/>
         </w:rPr>
       </w:pPr>
       <w:r>
@@ -207,13 +167,9 @@
     <w:p>
       <w:pPr>
         <w:pStyle w:val="Default"/>
-        <w:bidi w:val="0"/>
-        <w:spacing w:before="0" w:line="240" w:lineRule="auto"/>
-        <w:ind w:left="0" w:right="0" w:firstLine="0"/>
-        <w:jc w:val="left"/>
-        <w:rPr>
-          <w:rFonts w:ascii="Times Roman" w:cs="Times Roman" w:hAnsi="Times Roman" w:eastAsia="Times Roman"/>
-          <w:rtl w:val="0"/>
+        <w:spacing w:before="0" w:line="240" w:lineRule="auto"/>
+        <w:rPr>
+          <w:rFonts w:ascii="Times Roman" w:cs="Times Roman" w:hAnsi="Times Roman" w:eastAsia="Times Roman"/>
         </w:rPr>
       </w:pPr>
       <w:r>
@@ -228,13 +184,9 @@
     <w:p>
       <w:pPr>
         <w:pStyle w:val="Default"/>
-        <w:bidi w:val="0"/>
-        <w:spacing w:before="0" w:line="240" w:lineRule="auto"/>
-        <w:ind w:left="0" w:right="0" w:firstLine="0"/>
-        <w:jc w:val="left"/>
-        <w:rPr>
-          <w:rFonts w:ascii="Times Roman" w:cs="Times Roman" w:hAnsi="Times Roman" w:eastAsia="Times Roman"/>
-          <w:rtl w:val="0"/>
+        <w:spacing w:before="0" w:line="240" w:lineRule="auto"/>
+        <w:rPr>
+          <w:rFonts w:ascii="Times Roman" w:cs="Times Roman" w:hAnsi="Times Roman" w:eastAsia="Times Roman"/>
         </w:rPr>
       </w:pPr>
       <w:r>
@@ -249,26 +201,18 @@
     <w:p>
       <w:pPr>
         <w:pStyle w:val="Default"/>
-        <w:bidi w:val="0"/>
-        <w:spacing w:before="0" w:line="240" w:lineRule="auto"/>
-        <w:ind w:left="0" w:right="0" w:firstLine="0"/>
-        <w:jc w:val="left"/>
-        <w:rPr>
-          <w:rFonts w:ascii="Times Roman" w:cs="Times Roman" w:hAnsi="Times Roman" w:eastAsia="Times Roman"/>
-          <w:rtl w:val="0"/>
-        </w:rPr>
-      </w:pPr>
-    </w:p>
-    <w:p>
-      <w:pPr>
-        <w:pStyle w:val="Default"/>
-        <w:bidi w:val="0"/>
-        <w:spacing w:before="0" w:line="240" w:lineRule="auto"/>
-        <w:ind w:left="0" w:right="0" w:firstLine="0"/>
-        <w:jc w:val="left"/>
-        <w:rPr>
-          <w:rFonts w:ascii="Times Roman" w:cs="Times Roman" w:hAnsi="Times Roman" w:eastAsia="Times Roman"/>
-          <w:rtl w:val="0"/>
+        <w:spacing w:before="0" w:line="240" w:lineRule="auto"/>
+        <w:rPr>
+          <w:rFonts w:ascii="Times Roman" w:cs="Times Roman" w:hAnsi="Times Roman" w:eastAsia="Times Roman"/>
+        </w:rPr>
+      </w:pPr>
+    </w:p>
+    <w:p>
+      <w:pPr>
+        <w:pStyle w:val="Default"/>
+        <w:spacing w:before="0" w:line="240" w:lineRule="auto"/>
+        <w:rPr>
+          <w:rFonts w:ascii="Times Roman" w:cs="Times Roman" w:hAnsi="Times Roman" w:eastAsia="Times Roman"/>
         </w:rPr>
       </w:pPr>
       <w:r>
@@ -283,13 +227,9 @@
     <w:p>
       <w:pPr>
         <w:pStyle w:val="Default"/>
-        <w:bidi w:val="0"/>
-        <w:spacing w:before="0" w:line="240" w:lineRule="auto"/>
-        <w:ind w:left="0" w:right="0" w:firstLine="0"/>
-        <w:jc w:val="left"/>
-        <w:rPr>
-          <w:rFonts w:ascii="Times Roman" w:cs="Times Roman" w:hAnsi="Times Roman" w:eastAsia="Times Roman"/>
-          <w:rtl w:val="0"/>
+        <w:spacing w:before="0" w:line="240" w:lineRule="auto"/>
+        <w:rPr>
+          <w:rFonts w:ascii="Times Roman" w:cs="Times Roman" w:hAnsi="Times Roman" w:eastAsia="Times Roman"/>
         </w:rPr>
       </w:pPr>
       <w:r>
@@ -304,13 +244,9 @@
     <w:p>
       <w:pPr>
         <w:pStyle w:val="Default"/>
-        <w:bidi w:val="0"/>
-        <w:spacing w:before="0" w:line="240" w:lineRule="auto"/>
-        <w:ind w:left="0" w:right="0" w:firstLine="0"/>
-        <w:jc w:val="left"/>
-        <w:rPr>
-          <w:rFonts w:ascii="Times Roman" w:cs="Times Roman" w:hAnsi="Times Roman" w:eastAsia="Times Roman"/>
-          <w:rtl w:val="0"/>
+        <w:spacing w:before="0" w:line="240" w:lineRule="auto"/>
+        <w:rPr>
+          <w:rFonts w:ascii="Times Roman" w:cs="Times Roman" w:hAnsi="Times Roman" w:eastAsia="Times Roman"/>
         </w:rPr>
       </w:pPr>
       <w:r>
@@ -325,13 +261,9 @@
     <w:p>
       <w:pPr>
         <w:pStyle w:val="Default"/>
-        <w:bidi w:val="0"/>
-        <w:spacing w:before="0" w:line="240" w:lineRule="auto"/>
-        <w:ind w:left="0" w:right="0" w:firstLine="0"/>
-        <w:jc w:val="left"/>
-        <w:rPr>
-          <w:rFonts w:ascii="Times Roman" w:cs="Times Roman" w:hAnsi="Times Roman" w:eastAsia="Times Roman"/>
-          <w:rtl w:val="0"/>
+        <w:spacing w:before="0" w:line="240" w:lineRule="auto"/>
+        <w:rPr>
+          <w:rFonts w:ascii="Times Roman" w:cs="Times Roman" w:hAnsi="Times Roman" w:eastAsia="Times Roman"/>
         </w:rPr>
       </w:pPr>
       <w:r>
@@ -346,26 +278,18 @@
     <w:p>
       <w:pPr>
         <w:pStyle w:val="Default"/>
-        <w:bidi w:val="0"/>
-        <w:spacing w:before="0" w:line="240" w:lineRule="auto"/>
-        <w:ind w:left="0" w:right="0" w:firstLine="0"/>
-        <w:jc w:val="left"/>
-        <w:rPr>
-          <w:rFonts w:ascii="Times Roman" w:cs="Times Roman" w:hAnsi="Times Roman" w:eastAsia="Times Roman"/>
-          <w:rtl w:val="0"/>
-        </w:rPr>
-      </w:pPr>
-    </w:p>
-    <w:p>
-      <w:pPr>
-        <w:pStyle w:val="Default"/>
-        <w:bidi w:val="0"/>
-        <w:spacing w:before="0" w:line="240" w:lineRule="auto"/>
-        <w:ind w:left="0" w:right="0" w:firstLine="0"/>
-        <w:jc w:val="left"/>
-        <w:rPr>
-          <w:rFonts w:ascii="Times Roman" w:cs="Times Roman" w:hAnsi="Times Roman" w:eastAsia="Times Roman"/>
-          <w:rtl w:val="0"/>
+        <w:spacing w:before="0" w:line="240" w:lineRule="auto"/>
+        <w:rPr>
+          <w:rFonts w:ascii="Times Roman" w:cs="Times Roman" w:hAnsi="Times Roman" w:eastAsia="Times Roman"/>
+        </w:rPr>
+      </w:pPr>
+    </w:p>
+    <w:p>
+      <w:pPr>
+        <w:pStyle w:val="Default"/>
+        <w:spacing w:before="0" w:line="240" w:lineRule="auto"/>
+        <w:rPr>
+          <w:rFonts w:ascii="Times Roman" w:cs="Times Roman" w:hAnsi="Times Roman" w:eastAsia="Times Roman"/>
         </w:rPr>
       </w:pPr>
       <w:r>
@@ -380,13 +304,9 @@
     <w:p>
       <w:pPr>
         <w:pStyle w:val="Default"/>
-        <w:bidi w:val="0"/>
-        <w:spacing w:before="0" w:line="240" w:lineRule="auto"/>
-        <w:ind w:left="0" w:right="0" w:firstLine="0"/>
-        <w:jc w:val="left"/>
-        <w:rPr>
-          <w:rFonts w:ascii="Times Roman" w:cs="Times Roman" w:hAnsi="Times Roman" w:eastAsia="Times Roman"/>
-          <w:rtl w:val="0"/>
+        <w:spacing w:before="0" w:line="240" w:lineRule="auto"/>
+        <w:rPr>
+          <w:rFonts w:ascii="Times Roman" w:cs="Times Roman" w:hAnsi="Times Roman" w:eastAsia="Times Roman"/>
         </w:rPr>
       </w:pPr>
       <w:r>
@@ -401,13 +321,9 @@
     <w:p>
       <w:pPr>
         <w:pStyle w:val="Default"/>
-        <w:bidi w:val="0"/>
-        <w:spacing w:before="0" w:line="240" w:lineRule="auto"/>
-        <w:ind w:left="0" w:right="0" w:firstLine="0"/>
-        <w:jc w:val="left"/>
-        <w:rPr>
-          <w:rFonts w:ascii="Times Roman" w:cs="Times Roman" w:hAnsi="Times Roman" w:eastAsia="Times Roman"/>
-          <w:rtl w:val="0"/>
+        <w:spacing w:before="0" w:line="240" w:lineRule="auto"/>
+        <w:rPr>
+          <w:rFonts w:ascii="Times Roman" w:cs="Times Roman" w:hAnsi="Times Roman" w:eastAsia="Times Roman"/>
         </w:rPr>
       </w:pPr>
       <w:r>
@@ -422,12 +338,9 @@
     <w:p>
       <w:pPr>
         <w:pStyle w:val="Default"/>
-        <w:bidi w:val="0"/>
-        <w:spacing w:before="0" w:line="240" w:lineRule="auto"/>
-        <w:ind w:left="0" w:right="0" w:firstLine="0"/>
-        <w:jc w:val="left"/>
-        <w:rPr>
-          <w:rtl w:val="0"/>
+        <w:spacing w:before="0" w:line="240" w:lineRule="auto"/>
+        <w:rPr>
+          <w:rFonts w:ascii="Times Roman" w:cs="Times Roman" w:hAnsi="Times Roman" w:eastAsia="Times Roman"/>
         </w:rPr>
       </w:pPr>
       <w:r>
@@ -437,12 +350,516 @@
           <w:lang w:val="en-US"/>
         </w:rPr>
         <w:t>It's Friday, I'm in love</w:t>
+      </w:r>
+    </w:p>
+    <w:p>
+      <w:pPr>
+        <w:pStyle w:val="Default"/>
+        <w:spacing w:before="0" w:line="240" w:lineRule="auto"/>
+        <w:rPr>
+          <w:rFonts w:ascii="Times Roman" w:cs="Times Roman" w:hAnsi="Times Roman" w:eastAsia="Times Roman"/>
+        </w:rPr>
+      </w:pPr>
+    </w:p>
+    <w:p>
+      <w:pPr>
+        <w:pStyle w:val="Default"/>
+        <w:spacing w:before="0" w:line="240" w:lineRule="auto"/>
+        <w:jc w:val="left"/>
+        <w:rPr>
+          <w:rFonts w:ascii="Times Roman" w:cs="Times Roman" w:hAnsi="Times Roman" w:eastAsia="Times Roman"/>
+        </w:rPr>
+      </w:pPr>
+      <w:r>
+        <w:rPr>
+          <w:rFonts w:ascii="Times Roman" w:hAnsi="Times Roman"/>
+          <w:rtl w:val="0"/>
+          <w:lang w:val="en-US"/>
+        </w:rPr>
+        <w:t>Saturday, wait</w:t>
+      </w:r>
+    </w:p>
+    <w:p>
+      <w:pPr>
+        <w:pStyle w:val="Default"/>
+        <w:spacing w:before="0" w:line="240" w:lineRule="auto"/>
+        <w:jc w:val="left"/>
+        <w:rPr>
+          <w:rFonts w:ascii="Times Roman" w:cs="Times Roman" w:hAnsi="Times Roman" w:eastAsia="Times Roman"/>
+        </w:rPr>
+      </w:pPr>
+      <w:r>
+        <w:rPr>
+          <w:rFonts w:ascii="Times Roman" w:hAnsi="Times Roman"/>
+          <w:rtl w:val="0"/>
+          <w:lang w:val="en-US"/>
+        </w:rPr>
+        <w:t>And Sunday always comes too late</w:t>
+      </w:r>
+    </w:p>
+    <w:p>
+      <w:pPr>
+        <w:pStyle w:val="Default"/>
+        <w:spacing w:before="0" w:line="240" w:lineRule="auto"/>
+        <w:jc w:val="left"/>
+        <w:rPr>
+          <w:rFonts w:ascii="Times Roman" w:cs="Times Roman" w:hAnsi="Times Roman" w:eastAsia="Times Roman"/>
+        </w:rPr>
+      </w:pPr>
+      <w:r>
+        <w:rPr>
+          <w:rFonts w:ascii="Times Roman" w:hAnsi="Times Roman"/>
+          <w:rtl w:val="0"/>
+          <w:lang w:val="en-US"/>
+        </w:rPr>
+        <w:t>But Friday, never hesitate</w:t>
+      </w:r>
+    </w:p>
+    <w:p>
+      <w:pPr>
+        <w:pStyle w:val="Default"/>
+        <w:spacing w:before="0" w:line="240" w:lineRule="auto"/>
+        <w:jc w:val="left"/>
+        <w:rPr>
+          <w:rFonts w:ascii="Times Roman" w:cs="Times Roman" w:hAnsi="Times Roman" w:eastAsia="Times Roman"/>
+        </w:rPr>
+      </w:pPr>
+    </w:p>
+    <w:p>
+      <w:pPr>
+        <w:pStyle w:val="Default"/>
+        <w:spacing w:before="0" w:line="240" w:lineRule="auto"/>
+        <w:jc w:val="left"/>
+        <w:rPr>
+          <w:rFonts w:ascii="Times Roman" w:cs="Times Roman" w:hAnsi="Times Roman" w:eastAsia="Times Roman"/>
+        </w:rPr>
+      </w:pPr>
+      <w:r>
+        <w:rPr>
+          <w:rFonts w:ascii="Times Roman" w:hAnsi="Times Roman"/>
+          <w:rtl w:val="0"/>
+          <w:lang w:val="en-US"/>
+        </w:rPr>
+        <w:t>Dressed up to the eyes</w:t>
+      </w:r>
+    </w:p>
+    <w:p>
+      <w:pPr>
+        <w:pStyle w:val="Default"/>
+        <w:spacing w:before="0" w:line="240" w:lineRule="auto"/>
+        <w:jc w:val="left"/>
+        <w:rPr>
+          <w:rFonts w:ascii="Times Roman" w:cs="Times Roman" w:hAnsi="Times Roman" w:eastAsia="Times Roman"/>
+        </w:rPr>
+      </w:pPr>
+      <w:r>
+        <w:rPr>
+          <w:rFonts w:ascii="Times Roman" w:hAnsi="Times Roman"/>
+          <w:rtl w:val="0"/>
+          <w:lang w:val="en-US"/>
+        </w:rPr>
+        <w:t>It's a wonderful surprise</w:t>
+      </w:r>
+    </w:p>
+    <w:p>
+      <w:pPr>
+        <w:pStyle w:val="Default"/>
+        <w:spacing w:before="0" w:line="240" w:lineRule="auto"/>
+        <w:jc w:val="left"/>
+        <w:rPr>
+          <w:rFonts w:ascii="Times Roman" w:cs="Times Roman" w:hAnsi="Times Roman" w:eastAsia="Times Roman"/>
+        </w:rPr>
+      </w:pPr>
+      <w:r>
+        <w:rPr>
+          <w:rFonts w:ascii="Times Roman" w:hAnsi="Times Roman"/>
+          <w:rtl w:val="0"/>
+          <w:lang w:val="en-US"/>
+        </w:rPr>
+        <w:t>To see your shoes and your spirits rise</w:t>
+      </w:r>
+    </w:p>
+    <w:p>
+      <w:pPr>
+        <w:pStyle w:val="Default"/>
+        <w:spacing w:before="0" w:line="240" w:lineRule="auto"/>
+        <w:jc w:val="left"/>
+        <w:rPr>
+          <w:rFonts w:ascii="Times Roman" w:cs="Times Roman" w:hAnsi="Times Roman" w:eastAsia="Times Roman"/>
+        </w:rPr>
+      </w:pPr>
+      <w:r>
+        <w:rPr>
+          <w:rFonts w:ascii="Times Roman" w:hAnsi="Times Roman"/>
+          <w:rtl w:val="0"/>
+          <w:lang w:val="en-US"/>
+        </w:rPr>
+        <w:t>Throw out your frown</w:t>
+      </w:r>
+    </w:p>
+    <w:p>
+      <w:pPr>
+        <w:pStyle w:val="Default"/>
+        <w:spacing w:before="0" w:line="240" w:lineRule="auto"/>
+        <w:jc w:val="left"/>
+        <w:rPr>
+          <w:rFonts w:ascii="Times Roman" w:cs="Times Roman" w:hAnsi="Times Roman" w:eastAsia="Times Roman"/>
+        </w:rPr>
+      </w:pPr>
+      <w:r>
+        <w:rPr>
+          <w:rFonts w:ascii="Times Roman" w:hAnsi="Times Roman"/>
+          <w:rtl w:val="0"/>
+          <w:lang w:val="en-US"/>
+        </w:rPr>
+        <w:t>And just smile at the sound</w:t>
+      </w:r>
+    </w:p>
+    <w:p>
+      <w:pPr>
+        <w:pStyle w:val="Default"/>
+        <w:spacing w:before="0" w:line="240" w:lineRule="auto"/>
+        <w:jc w:val="left"/>
+        <w:rPr>
+          <w:rFonts w:ascii="Times Roman" w:cs="Times Roman" w:hAnsi="Times Roman" w:eastAsia="Times Roman"/>
+        </w:rPr>
+      </w:pPr>
+      <w:r>
+        <w:rPr>
+          <w:rFonts w:ascii="Times Roman" w:hAnsi="Times Roman"/>
+          <w:rtl w:val="0"/>
+          <w:lang w:val="en-US"/>
+        </w:rPr>
+        <w:t>Sleek as a shriek, spinning 'round and 'round</w:t>
+      </w:r>
+    </w:p>
+    <w:p>
+      <w:pPr>
+        <w:pStyle w:val="Default"/>
+        <w:spacing w:before="0" w:line="240" w:lineRule="auto"/>
+        <w:jc w:val="left"/>
+        <w:rPr>
+          <w:rFonts w:ascii="Times Roman" w:cs="Times Roman" w:hAnsi="Times Roman" w:eastAsia="Times Roman"/>
+        </w:rPr>
+      </w:pPr>
+      <w:r>
+        <w:rPr>
+          <w:rFonts w:ascii="Times Roman" w:hAnsi="Times Roman"/>
+          <w:rtl w:val="0"/>
+          <w:lang w:val="en-US"/>
+        </w:rPr>
+        <w:t>Always take a big bite</w:t>
+      </w:r>
+    </w:p>
+    <w:p>
+      <w:pPr>
+        <w:pStyle w:val="Default"/>
+        <w:spacing w:before="0" w:line="240" w:lineRule="auto"/>
+        <w:jc w:val="left"/>
+        <w:rPr>
+          <w:rFonts w:ascii="Times Roman" w:cs="Times Roman" w:hAnsi="Times Roman" w:eastAsia="Times Roman"/>
+        </w:rPr>
+      </w:pPr>
+      <w:r>
+        <w:rPr>
+          <w:rFonts w:ascii="Times Roman" w:hAnsi="Times Roman"/>
+          <w:rtl w:val="0"/>
+          <w:lang w:val="en-US"/>
+        </w:rPr>
+        <w:t>It's such a gorgeous sight</w:t>
+      </w:r>
+    </w:p>
+    <w:p>
+      <w:pPr>
+        <w:pStyle w:val="Default"/>
+        <w:spacing w:before="0" w:line="240" w:lineRule="auto"/>
+        <w:jc w:val="left"/>
+        <w:rPr>
+          <w:rFonts w:ascii="Times Roman" w:cs="Times Roman" w:hAnsi="Times Roman" w:eastAsia="Times Roman"/>
+        </w:rPr>
+      </w:pPr>
+      <w:r>
+        <w:rPr>
+          <w:rFonts w:ascii="Times Roman" w:hAnsi="Times Roman"/>
+          <w:rtl w:val="0"/>
+          <w:lang w:val="en-US"/>
+        </w:rPr>
+        <w:t>To see you eat in the middle of the night</w:t>
+      </w:r>
+    </w:p>
+    <w:p>
+      <w:pPr>
+        <w:pStyle w:val="Default"/>
+        <w:spacing w:before="0" w:line="240" w:lineRule="auto"/>
+        <w:jc w:val="left"/>
+        <w:rPr>
+          <w:rFonts w:ascii="Times Roman" w:cs="Times Roman" w:hAnsi="Times Roman" w:eastAsia="Times Roman"/>
+        </w:rPr>
+      </w:pPr>
+      <w:r>
+        <w:rPr>
+          <w:rFonts w:ascii="Times Roman" w:hAnsi="Times Roman"/>
+          <w:rtl w:val="0"/>
+          <w:lang w:val="en-US"/>
+        </w:rPr>
+        <w:t>You can never get enough</w:t>
+      </w:r>
+    </w:p>
+    <w:p>
+      <w:pPr>
+        <w:pStyle w:val="Default"/>
+        <w:spacing w:before="0" w:line="240" w:lineRule="auto"/>
+        <w:jc w:val="left"/>
+        <w:rPr>
+          <w:rFonts w:ascii="Times Roman" w:cs="Times Roman" w:hAnsi="Times Roman" w:eastAsia="Times Roman"/>
+        </w:rPr>
+      </w:pPr>
+      <w:r>
+        <w:rPr>
+          <w:rFonts w:ascii="Times Roman" w:hAnsi="Times Roman"/>
+          <w:rtl w:val="0"/>
+          <w:lang w:val="en-US"/>
+        </w:rPr>
+        <w:t>Enough of this stuff</w:t>
+      </w:r>
+    </w:p>
+    <w:p>
+      <w:pPr>
+        <w:pStyle w:val="Default"/>
+        <w:spacing w:before="0" w:line="240" w:lineRule="auto"/>
+        <w:jc w:val="left"/>
+        <w:rPr>
+          <w:rFonts w:ascii="Times Roman" w:cs="Times Roman" w:hAnsi="Times Roman" w:eastAsia="Times Roman"/>
+        </w:rPr>
+      </w:pPr>
+      <w:r>
+        <w:rPr>
+          <w:rFonts w:ascii="Times Roman" w:hAnsi="Times Roman"/>
+          <w:rtl w:val="0"/>
+          <w:lang w:val="en-US"/>
+        </w:rPr>
+        <w:t>It's Friday, I'm in love</w:t>
+      </w:r>
+    </w:p>
+    <w:p>
+      <w:pPr>
+        <w:pStyle w:val="Default"/>
+        <w:spacing w:before="0" w:line="240" w:lineRule="auto"/>
+        <w:jc w:val="left"/>
+        <w:rPr>
+          <w:rFonts w:ascii="Times Roman" w:cs="Times Roman" w:hAnsi="Times Roman" w:eastAsia="Times Roman"/>
+        </w:rPr>
+      </w:pPr>
+    </w:p>
+    <w:p>
+      <w:pPr>
+        <w:pStyle w:val="Default"/>
+        <w:spacing w:before="0" w:line="240" w:lineRule="auto"/>
+        <w:jc w:val="left"/>
+        <w:rPr>
+          <w:rFonts w:ascii="Times Roman" w:cs="Times Roman" w:hAnsi="Times Roman" w:eastAsia="Times Roman"/>
+        </w:rPr>
+      </w:pPr>
+      <w:r>
+        <w:rPr>
+          <w:rFonts w:ascii="Times Roman" w:hAnsi="Times Roman"/>
+          <w:rtl w:val="0"/>
+          <w:lang w:val="en-US"/>
+        </w:rPr>
+        <w:t>I don't care if Monday's blue</w:t>
+      </w:r>
+    </w:p>
+    <w:p>
+      <w:pPr>
+        <w:pStyle w:val="Default"/>
+        <w:spacing w:before="0" w:line="240" w:lineRule="auto"/>
+        <w:jc w:val="left"/>
+        <w:rPr>
+          <w:rFonts w:ascii="Times Roman" w:cs="Times Roman" w:hAnsi="Times Roman" w:eastAsia="Times Roman"/>
+        </w:rPr>
+      </w:pPr>
+      <w:r>
+        <w:rPr>
+          <w:rFonts w:ascii="Times Roman" w:hAnsi="Times Roman"/>
+          <w:rtl w:val="0"/>
+          <w:lang w:val="en-US"/>
+        </w:rPr>
+        <w:t>Tuesday's grey and Wednesday too</w:t>
+      </w:r>
+    </w:p>
+    <w:p>
+      <w:pPr>
+        <w:pStyle w:val="Default"/>
+        <w:spacing w:before="0" w:line="240" w:lineRule="auto"/>
+        <w:jc w:val="left"/>
+        <w:rPr>
+          <w:rFonts w:ascii="Times Roman" w:cs="Times Roman" w:hAnsi="Times Roman" w:eastAsia="Times Roman"/>
+        </w:rPr>
+      </w:pPr>
+      <w:r>
+        <w:rPr>
+          <w:rFonts w:ascii="Times Roman" w:hAnsi="Times Roman"/>
+          <w:rtl w:val="0"/>
+          <w:lang w:val="en-US"/>
+        </w:rPr>
+        <w:t>Thursday, I don't care about you</w:t>
+      </w:r>
+    </w:p>
+    <w:p>
+      <w:pPr>
+        <w:pStyle w:val="Default"/>
+        <w:spacing w:before="0" w:line="240" w:lineRule="auto"/>
+        <w:jc w:val="left"/>
+        <w:rPr>
+          <w:rFonts w:ascii="Times Roman" w:cs="Times Roman" w:hAnsi="Times Roman" w:eastAsia="Times Roman"/>
+        </w:rPr>
+      </w:pPr>
+      <w:r>
+        <w:rPr>
+          <w:rFonts w:ascii="Times Roman" w:hAnsi="Times Roman"/>
+          <w:rtl w:val="0"/>
+          <w:lang w:val="en-US"/>
+        </w:rPr>
+        <w:t>It's Friday, I'm in love</w:t>
+      </w:r>
+    </w:p>
+    <w:p>
+      <w:pPr>
+        <w:pStyle w:val="Default"/>
+        <w:spacing w:before="0" w:line="240" w:lineRule="auto"/>
+        <w:jc w:val="left"/>
+        <w:rPr>
+          <w:rFonts w:ascii="Times Roman" w:cs="Times Roman" w:hAnsi="Times Roman" w:eastAsia="Times Roman"/>
+        </w:rPr>
+      </w:pPr>
+      <w:r>
+        <w:rPr>
+          <w:rFonts w:ascii="Times Roman" w:hAnsi="Times Roman"/>
+          <w:rtl w:val="0"/>
+          <w:lang w:val="en-US"/>
+        </w:rPr>
+        <w:t>Monday you can fall apart</w:t>
+      </w:r>
+    </w:p>
+    <w:p>
+      <w:pPr>
+        <w:pStyle w:val="Default"/>
+        <w:spacing w:before="0" w:line="240" w:lineRule="auto"/>
+        <w:jc w:val="left"/>
+        <w:rPr>
+          <w:rFonts w:ascii="Times Roman" w:cs="Times Roman" w:hAnsi="Times Roman" w:eastAsia="Times Roman"/>
+        </w:rPr>
+      </w:pPr>
+      <w:r>
+        <w:rPr>
+          <w:rFonts w:ascii="Times Roman" w:hAnsi="Times Roman"/>
+          <w:rtl w:val="0"/>
+          <w:lang w:val="en-US"/>
+        </w:rPr>
+        <w:t>Tuesday, Wednesday, break my heart</w:t>
+      </w:r>
+    </w:p>
+    <w:p>
+      <w:pPr>
+        <w:pStyle w:val="Default"/>
+        <w:spacing w:before="0" w:line="240" w:lineRule="auto"/>
+        <w:jc w:val="left"/>
+        <w:rPr>
+          <w:rFonts w:ascii="Times Roman" w:cs="Times Roman" w:hAnsi="Times Roman" w:eastAsia="Times Roman"/>
+        </w:rPr>
+      </w:pPr>
+      <w:r>
+        <w:rPr>
+          <w:rFonts w:ascii="Times Roman" w:hAnsi="Times Roman"/>
+          <w:rtl w:val="0"/>
+          <w:lang w:val="en-US"/>
+        </w:rPr>
+        <w:t>Thursday doesn't even start</w:t>
+      </w:r>
+    </w:p>
+    <w:p>
+      <w:pPr>
+        <w:pStyle w:val="Default"/>
+        <w:spacing w:before="0" w:line="240" w:lineRule="auto"/>
+        <w:jc w:val="left"/>
+        <w:rPr>
+          <w:rFonts w:ascii="Times Roman" w:cs="Times Roman" w:hAnsi="Times Roman" w:eastAsia="Times Roman"/>
+        </w:rPr>
+      </w:pPr>
+      <w:r>
+        <w:rPr>
+          <w:rFonts w:ascii="Times Roman" w:hAnsi="Times Roman"/>
+          <w:rtl w:val="0"/>
+          <w:lang w:val="en-US"/>
+        </w:rPr>
+        <w:t>It's Friday, I'm in love</w:t>
+      </w:r>
+    </w:p>
+    <w:p>
+      <w:pPr>
+        <w:pStyle w:val="Default"/>
+        <w:spacing w:before="0" w:line="240" w:lineRule="auto"/>
+        <w:jc w:val="left"/>
+        <w:rPr>
+          <w:rFonts w:ascii="Times Roman" w:cs="Times Roman" w:hAnsi="Times Roman" w:eastAsia="Times Roman"/>
+        </w:rPr>
+      </w:pPr>
+    </w:p>
+    <w:p>
+      <w:pPr>
+        <w:pStyle w:val="Default"/>
+        <w:spacing w:before="0" w:line="240" w:lineRule="auto"/>
+        <w:jc w:val="left"/>
+        <w:rPr>
+          <w:rFonts w:ascii="Times Roman" w:cs="Times Roman" w:hAnsi="Times Roman" w:eastAsia="Times Roman"/>
+        </w:rPr>
+      </w:pPr>
+      <w:r>
+        <w:rPr>
+          <w:rFonts w:ascii="Times Roman" w:hAnsi="Times Roman"/>
+          <w:rtl w:val="0"/>
+          <w:lang w:val="en-US"/>
+        </w:rPr>
+        <w:t>Do-do, do-do, do-do, do</w:t>
+      </w:r>
+    </w:p>
+    <w:p>
+      <w:pPr>
+        <w:pStyle w:val="Default"/>
+        <w:spacing w:before="0" w:line="240" w:lineRule="auto"/>
+        <w:jc w:val="left"/>
+        <w:rPr>
+          <w:rFonts w:ascii="Times Roman" w:cs="Times Roman" w:hAnsi="Times Roman" w:eastAsia="Times Roman"/>
+        </w:rPr>
+      </w:pPr>
+      <w:r>
+        <w:rPr>
+          <w:rFonts w:ascii="Times Roman" w:hAnsi="Times Roman"/>
+          <w:rtl w:val="0"/>
+          <w:lang w:val="en-US"/>
+        </w:rPr>
+        <w:t>Do-do, do-do, do-do, do</w:t>
+      </w:r>
+    </w:p>
+    <w:p>
+      <w:pPr>
+        <w:pStyle w:val="Default"/>
+        <w:spacing w:before="0" w:line="240" w:lineRule="auto"/>
+        <w:jc w:val="left"/>
+      </w:pPr>
+      <w:r>
+        <w:rPr>
+          <w:rFonts w:ascii="Times Roman" w:hAnsi="Times Roman"/>
+          <w:rtl w:val="0"/>
+          <w:lang w:val="en-US"/>
+        </w:rPr>
+        <w:t>(Oh, oh, whoa, whoa)</w:t>
       </w:r>
     </w:p>
     <w:sectPr>
       <w:headerReference w:type="default" r:id="rId4"/>
       <w:footerReference w:type="default" r:id="rId5"/>
-      <w:pgSz w:w="11906" w:h="16838" w:orient="portrait"/>
+      <w:pgSz w:w="11900" w:h="16840" w:orient="portrait"/>
       <w:pgMar w:top="1134" w:right="1134" w:bottom="1134" w:left="1134" w:header="709" w:footer="850"/>
       <w:bidi w:val="0"/>
     </w:sectPr>
@@ -453,6 +870,10 @@
 <file path=word/footer1.xml><?xml version="1.0" encoding="utf-8"?>
 <w:ftr xmlns:r="http://schemas.openxmlformats.org/officeDocument/2006/relationships" xmlns:wp="http://schemas.openxmlformats.org/drawingml/2006/wordprocessingDrawing" xmlns:w="http://schemas.openxmlformats.org/wordprocessingml/2006/main" xmlns:w10="urn:schemas-microsoft-com:office:word" xmlns:w14="http://schemas.microsoft.com/office/word/2010/wordml" xmlns:wps="http://schemas.microsoft.com/office/word/2010/wordprocessingShape" xmlns:wpg="http://schemas.microsoft.com/office/word/2010/wordprocessingGroup" xmlns:mc="http://schemas.openxmlformats.org/markup-compatibility/2006" xmlns:v="urn:schemas-microsoft-com:vml" xmlns:o="urn:schemas-microsoft-com:office:office" xmlns:m="http://schemas.openxmlformats.org/officeDocument/2006/math" mc:Ignorable="w14">
   <w:p>
+    <w:pPr>
+      <w:pStyle w:val="Header &amp; Footer"/>
+      <w:bidi w:val="0"/>
+    </w:pPr>
     <w:r/>
   </w:p>
 </w:ftr>
@@ -461,6 +882,10 @@
 <file path=word/header1.xml><?xml version="1.0" encoding="utf-8"?>
 <w:hdr xmlns:r="http://schemas.openxmlformats.org/officeDocument/2006/relationships" xmlns:wp="http://schemas.openxmlformats.org/drawingml/2006/wordprocessingDrawing" xmlns:w="http://schemas.openxmlformats.org/wordprocessingml/2006/main" xmlns:w10="urn:schemas-microsoft-com:office:word" xmlns:w14="http://schemas.microsoft.com/office/word/2010/wordml" xmlns:wps="http://schemas.microsoft.com/office/word/2010/wordprocessingShape" xmlns:wpg="http://schemas.microsoft.com/office/word/2010/wordprocessingGroup" xmlns:mc="http://schemas.openxmlformats.org/markup-compatibility/2006" xmlns:v="urn:schemas-microsoft-com:vml" xmlns:o="urn:schemas-microsoft-com:office:office" xmlns:m="http://schemas.openxmlformats.org/officeDocument/2006/math" mc:Ignorable="w14">
   <w:p>
+    <w:pPr>
+      <w:pStyle w:val="Header &amp; Footer"/>
+      <w:bidi w:val="0"/>
+    </w:pPr>
     <w:r/>
   </w:p>
 </w:hdr>
@@ -573,6 +998,55 @@
     <w:next w:val="No List"/>
     <w:pPr/>
   </w:style>
+  <w:style w:type="paragraph" w:styleId="Header &amp; Footer">
+    <w:name w:val="Header &amp; Footer"/>
+    <w:next w:val="Header &amp; Footer"/>
+    <w:pPr>
+      <w:keepNext w:val="0"/>
+      <w:keepLines w:val="0"/>
+      <w:pageBreakBefore w:val="0"/>
+      <w:widowControl w:val="1"/>
+      <w:shd w:val="clear" w:color="auto" w:fill="auto"/>
+      <w:tabs>
+        <w:tab w:val="right" w:pos="9020"/>
+      </w:tabs>
+      <w:suppressAutoHyphens w:val="0"/>
+      <w:bidi w:val="0"/>
+      <w:spacing w:before="0" w:after="0" w:line="240" w:lineRule="auto"/>
+      <w:ind w:left="0" w:right="0" w:firstLine="0"/>
+      <w:jc w:val="left"/>
+      <w:outlineLvl w:val="9"/>
+    </w:pPr>
+    <w:rPr>
+      <w:rFonts w:ascii="Helvetica Neue" w:cs="Arial Unicode MS" w:hAnsi="Helvetica Neue" w:eastAsia="Arial Unicode MS"/>
+      <w:b w:val="0"/>
+      <w:bCs w:val="0"/>
+      <w:i w:val="0"/>
+      <w:iCs w:val="0"/>
+      <w:caps w:val="0"/>
+      <w:smallCaps w:val="0"/>
+      <w:strike w:val="0"/>
+      <w:dstrike w:val="0"/>
+      <w:outline w:val="0"/>
+      <w:color w:val="000000"/>
+      <w:spacing w:val="0"/>
+      <w:kern w:val="0"/>
+      <w:position w:val="0"/>
+      <w:sz w:val="24"/>
+      <w:szCs w:val="24"/>
+      <w:u w:val="none"/>
+      <w:shd w:val="nil" w:color="auto" w:fill="auto"/>
+      <w:vertAlign w:val="baseline"/>
+      <w14:textOutline>
+        <w14:noFill/>
+      </w14:textOutline>
+      <w14:textFill>
+        <w14:solidFill>
+          <w14:srgbClr w14:val="000000"/>
+        </w14:solidFill>
+      </w14:textFill>
+    </w:rPr>
+  </w:style>
   <w:style w:type="paragraph" w:styleId="Default">
     <w:name w:val="Default"/>
     <w:next w:val="Default"/>
@@ -606,12 +1080,13 @@
       <w:position w:val="0"/>
       <w:sz w:val="24"/>
       <w:szCs w:val="24"/>
-      <w:u w:val="none"/>
+      <w:u w:val="none" w:color="000000"/>
       <w:shd w:val="nil" w:color="auto" w:fill="auto"/>
       <w:vertAlign w:val="baseline"/>
       <w:lang w:val="en-US"/>
-      <w14:textOutline>
+      <w14:textOutline w14:w="12700" w14:cap="flat">
         <w14:noFill/>
+        <w14:miter w14:lim="400000"/>
       </w14:textOutline>
       <w14:textFill>
         <w14:solidFill>
@@ -634,10 +1109,10 @@
         <a:srgbClr val="FFFFFF"/>
       </a:lt1>
       <a:dk2>
-        <a:srgbClr val="5E5E5E"/>
+        <a:srgbClr val="A7A7A7"/>
       </a:dk2>
       <a:lt2>
-        <a:srgbClr val="D5D5D5"/>
+        <a:srgbClr val="535353"/>
       </a:lt2>
       <a:accent1>
         <a:srgbClr val="00A2FF"/>
@@ -814,11 +1289,14 @@
     <a:spDef>
       <a:spPr>
         <a:solidFill>
-          <a:srgbClr val="000000"/>
+          <a:srgbClr val="FFFFFF"/>
         </a:solidFill>
-        <a:ln w="12700" cap="flat">
-          <a:noFill/>
-          <a:miter lim="400000"/>
+        <a:ln w="25400" cap="flat">
+          <a:solidFill>
+            <a:schemeClr val="accent1"/>
+          </a:solidFill>
+          <a:prstDash val="solid"/>
+          <a:round/>
         </a:ln>
         <a:effectLst/>
         <a:sp3d/>
@@ -827,34 +1305,34 @@
         <a:spAutoFit/>
       </a:bodyPr>
       <a:lstStyle>
-        <a:defPPr marL="0" marR="0" indent="0" algn="ctr" defTabSz="584200" rtl="0" fontAlgn="auto" latinLnBrk="0" hangingPunct="0">
-          <a:lnSpc>
-            <a:spcPct val="100000"/>
-          </a:lnSpc>
-          <a:spcBef>
-            <a:spcPts val="0"/>
-          </a:spcBef>
-          <a:spcAft>
-            <a:spcPts val="0"/>
-          </a:spcAft>
-          <a:buClrTx/>
-          <a:buSzTx/>
-          <a:buFontTx/>
-          <a:buNone/>
-          <a:tabLst/>
-          <a:defRPr b="0" baseline="0" cap="none" i="0" spc="0" strike="noStrike" sz="1200" u="none" kumimoji="0" normalizeH="0">
-            <a:ln>
-              <a:noFill/>
-            </a:ln>
-            <a:solidFill>
-              <a:srgbClr val="FFFFFF"/>
-            </a:solidFill>
-            <a:effectLst/>
-            <a:uFillTx/>
-            <a:latin typeface="Helvetica Neue Medium"/>
-            <a:ea typeface="Helvetica Neue Medium"/>
-            <a:cs typeface="Helvetica Neue Medium"/>
-            <a:sym typeface="Helvetica Neue Medium"/>
+        <a:defPPr marL="0" marR="0" indent="0" algn="l" defTabSz="914400" rtl="0" fontAlgn="auto" latinLnBrk="0" hangingPunct="0">
+          <a:lnSpc>
+            <a:spcPct val="100000"/>
+          </a:lnSpc>
+          <a:spcBef>
+            <a:spcPts val="0"/>
+          </a:spcBef>
+          <a:spcAft>
+            <a:spcPts val="0"/>
+          </a:spcAft>
+          <a:buClrTx/>
+          <a:buSzTx/>
+          <a:buFontTx/>
+          <a:buNone/>
+          <a:tabLst/>
+          <a:defRPr b="0" baseline="0" cap="none" i="0" spc="0" strike="noStrike" sz="1800" u="none" kumimoji="0" normalizeH="0">
+            <a:ln>
+              <a:noFill/>
+            </a:ln>
+            <a:solidFill>
+              <a:srgbClr val="000000"/>
+            </a:solidFill>
+            <a:effectLst/>
+            <a:uFillTx/>
+            <a:latin typeface="+mn-lt"/>
+            <a:ea typeface="+mn-ea"/>
+            <a:cs typeface="+mn-cs"/>
+            <a:sym typeface="Helvetica Neue"/>
           </a:defRPr>
         </a:defPPr>
         <a:lvl1pPr marL="0" marR="0" indent="0" algn="l" defTabSz="914400" rtl="0" fontAlgn="auto" latinLnBrk="1" hangingPunct="0">
@@ -1104,10 +1582,10 @@
         <a:noFill/>
         <a:ln w="25400" cap="flat">
           <a:solidFill>
-            <a:srgbClr val="000000"/>
+            <a:schemeClr val="accent1"/>
           </a:solidFill>
           <a:prstDash val="solid"/>
-          <a:miter lim="400000"/>
+          <a:round/>
         </a:ln>
         <a:effectLst/>
         <a:sp3d/>
@@ -1398,22 +1876,22 @@
         <a:spAutoFit/>
       </a:bodyPr>
       <a:lstStyle>
-        <a:defPPr marL="0" marR="0" indent="0" algn="l" defTabSz="457200" rtl="0" fontAlgn="auto" latinLnBrk="0" hangingPunct="0">
-          <a:lnSpc>
-            <a:spcPct val="100000"/>
-          </a:lnSpc>
-          <a:spcBef>
-            <a:spcPts val="0"/>
-          </a:spcBef>
-          <a:spcAft>
-            <a:spcPts val="0"/>
-          </a:spcAft>
-          <a:buClrTx/>
-          <a:buSzTx/>
-          <a:buFontTx/>
-          <a:buNone/>
-          <a:tabLst/>
-          <a:defRPr b="0" baseline="0" cap="none" i="0" spc="0" strike="noStrike" sz="1100" u="none" kumimoji="0" normalizeH="0">
+        <a:defPPr marL="0" marR="0" indent="0" algn="l" defTabSz="914400" rtl="0" fontAlgn="auto" latinLnBrk="0" hangingPunct="0">
+          <a:lnSpc>
+            <a:spcPct val="100000"/>
+          </a:lnSpc>
+          <a:spcBef>
+            <a:spcPts val="0"/>
+          </a:spcBef>
+          <a:spcAft>
+            <a:spcPts val="0"/>
+          </a:spcAft>
+          <a:buClrTx/>
+          <a:buSzTx/>
+          <a:buFontTx/>
+          <a:buNone/>
+          <a:tabLst/>
+          <a:defRPr b="0" baseline="0" cap="none" i="0" spc="0" strike="noStrike" sz="1800" u="none" kumimoji="0" normalizeH="0">
             <a:ln>
               <a:noFill/>
             </a:ln>
